--- a/pdf_generator/templates/template_for_patient.docx
+++ b/pdf_generator/templates/template_for_patient.docx
@@ -55,7 +55,6 @@
                 <w:spacing w:val="0"/>
                 <w:position w:val="0"/>
                 <w:sz w:val="28"/>
-                <w:u w:val="single"/>
                 <w:shd w:fill="auto" w:val="clear"/>
               </w:rPr>
             </w:pPr>
@@ -66,7 +65,6 @@
                 <w:spacing w:val="0"/>
                 <w:position w:val="0"/>
                 <w:sz w:val="28"/>
-                <w:u w:val="single"/>
                 <w:shd w:fill="auto" w:val="clear"/>
               </w:rPr>
               <w:t xml:space="preserve">Начальнику {{patient_issue_place}} от гражданина - (ки){{citizenship}}</w:t>
@@ -91,7 +89,6 @@
                 <w:spacing w:val="0"/>
                 <w:position w:val="0"/>
                 <w:sz w:val="28"/>
-                <w:u w:val="single"/>
                 <w:shd w:fill="auto" w:val="clear"/>
               </w:rPr>
               <w:t xml:space="preserve">{{birth_data}} </w:t>
@@ -103,7 +100,6 @@
                 <w:spacing w:val="0"/>
                 <w:position w:val="0"/>
                 <w:sz w:val="28"/>
-                <w:u w:val="single"/>
                 <w:shd w:fill="auto" w:val="clear"/>
               </w:rPr>
               <w:t xml:space="preserve">года рождения,</w:t>
@@ -163,18 +159,16 @@
           <w:spacing w:val="0"/>
           <w:position w:val="0"/>
           <w:sz w:val="22"/>
-          <w:u w:val="single"/>
-          <w:shd w:fill="auto" w:val="clear"/>
-        </w:rPr>
-      </w:pPr>
-      <w:r>
-        <w:rPr>
-          <w:rFonts w:ascii="Times New Roman" w:hAnsi="Times New Roman" w:cs="Times New Roman" w:eastAsia="Times New Roman"/>
-          <w:color w:val="000000"/>
-          <w:spacing w:val="0"/>
-          <w:position w:val="0"/>
-          <w:sz w:val="28"/>
-          <w:u w:val="single"/>
+          <w:shd w:fill="auto" w:val="clear"/>
+        </w:rPr>
+      </w:pPr>
+      <w:r>
+        <w:rPr>
+          <w:rFonts w:ascii="Times New Roman" w:hAnsi="Times New Roman" w:cs="Times New Roman" w:eastAsia="Times New Roman"/>
+          <w:color w:val="000000"/>
+          <w:spacing w:val="0"/>
+          <w:position w:val="0"/>
+          <w:sz w:val="28"/>
           <w:shd w:fill="auto" w:val="clear"/>
         </w:rPr>
         <w:t xml:space="preserve">   </w:t>
@@ -191,7 +185,6 @@
           <w:spacing w:val="0"/>
           <w:position w:val="0"/>
           <w:sz w:val="28"/>
-          <w:u w:val="single"/>
           <w:shd w:fill="auto" w:val="clear"/>
         </w:rPr>
       </w:pPr>
@@ -222,7 +215,6 @@
           <w:spacing w:val="0"/>
           <w:position w:val="0"/>
           <w:sz w:val="28"/>
-          <w:u w:val="single"/>
           <w:shd w:fill="auto" w:val="clear"/>
         </w:rPr>
       </w:pPr>
@@ -238,18 +230,16 @@
           <w:spacing w:val="0"/>
           <w:position w:val="0"/>
           <w:sz w:val="28"/>
-          <w:u w:val="single"/>
-          <w:shd w:fill="auto" w:val="clear"/>
-        </w:rPr>
-      </w:pPr>
-      <w:r>
-        <w:rPr>
-          <w:rFonts w:ascii="Times New Roman" w:hAnsi="Times New Roman" w:cs="Times New Roman" w:eastAsia="Times New Roman"/>
-          <w:color w:val="000000"/>
-          <w:spacing w:val="0"/>
-          <w:position w:val="0"/>
-          <w:sz w:val="28"/>
-          <w:u w:val="single"/>
+          <w:shd w:fill="auto" w:val="clear"/>
+        </w:rPr>
+      </w:pPr>
+      <w:r>
+        <w:rPr>
+          <w:rFonts w:ascii="Times New Roman" w:hAnsi="Times New Roman" w:cs="Times New Roman" w:eastAsia="Times New Roman"/>
+          <w:color w:val="000000"/>
+          <w:spacing w:val="0"/>
+          <w:position w:val="0"/>
+          <w:sz w:val="28"/>
           <w:shd w:fill="auto" w:val="clear"/>
         </w:rPr>
         <w:t xml:space="preserve">Заявление на продление </w:t>
@@ -266,18 +256,16 @@
           <w:spacing w:val="0"/>
           <w:position w:val="0"/>
           <w:sz w:val="28"/>
-          <w:u w:val="single"/>
-          <w:shd w:fill="auto" w:val="clear"/>
-        </w:rPr>
-      </w:pPr>
-      <w:r>
-        <w:rPr>
-          <w:rFonts w:ascii="Times New Roman" w:hAnsi="Times New Roman" w:cs="Times New Roman" w:eastAsia="Times New Roman"/>
-          <w:color w:val="000000"/>
-          <w:spacing w:val="0"/>
-          <w:position w:val="0"/>
-          <w:sz w:val="28"/>
-          <w:u w:val="single"/>
+          <w:shd w:fill="auto" w:val="clear"/>
+        </w:rPr>
+      </w:pPr>
+      <w:r>
+        <w:rPr>
+          <w:rFonts w:ascii="Times New Roman" w:hAnsi="Times New Roman" w:cs="Times New Roman" w:eastAsia="Times New Roman"/>
+          <w:color w:val="000000"/>
+          <w:spacing w:val="0"/>
+          <w:position w:val="0"/>
+          <w:sz w:val="28"/>
           <w:shd w:fill="auto" w:val="clear"/>
         </w:rPr>
         <w:t xml:space="preserve">срока временного пребывания в Российской Федерации</w:t>
@@ -294,7 +282,6 @@
           <w:spacing w:val="0"/>
           <w:position w:val="0"/>
           <w:sz w:val="28"/>
-          <w:u w:val="single"/>
           <w:shd w:fill="auto" w:val="clear"/>
         </w:rPr>
       </w:pPr>
@@ -310,7 +297,6 @@
           <w:spacing w:val="0"/>
           <w:position w:val="0"/>
           <w:sz w:val="28"/>
-          <w:u w:val="single"/>
           <w:shd w:fill="auto" w:val="clear"/>
         </w:rPr>
       </w:pPr>
@@ -326,18 +312,16 @@
           <w:spacing w:val="0"/>
           <w:position w:val="0"/>
           <w:sz w:val="28"/>
-          <w:u w:val="single"/>
-          <w:shd w:fill="auto" w:val="clear"/>
-        </w:rPr>
-      </w:pPr>
-      <w:r>
-        <w:rPr>
-          <w:rFonts w:ascii="Times New Roman" w:hAnsi="Times New Roman" w:cs="Times New Roman" w:eastAsia="Times New Roman"/>
-          <w:color w:val="000000"/>
-          <w:spacing w:val="0"/>
-          <w:position w:val="0"/>
-          <w:sz w:val="28"/>
-          <w:u w:val="single"/>
+          <w:shd w:fill="auto" w:val="clear"/>
+        </w:rPr>
+      </w:pPr>
+      <w:r>
+        <w:rPr>
+          <w:rFonts w:ascii="Times New Roman" w:hAnsi="Times New Roman" w:cs="Times New Roman" w:eastAsia="Times New Roman"/>
+          <w:color w:val="000000"/>
+          <w:spacing w:val="0"/>
+          <w:position w:val="0"/>
+          <w:sz w:val="28"/>
           <w:shd w:fill="auto" w:val="clear"/>
         </w:rPr>
         <w:t xml:space="preserve">Прошу продлить срок пребывания на территории Российской федерации мне, {{fio}}, дата рождения: {{birth_data}}, гражданину (ке) {{citizenship}}, паспорт серии {{serial_number}}, выдан {{passport_issue_date}} {{passport_issue_place}}, срок действия {{passport_expiry_date}}, проживающим(ей) по адресу {{live_adress}}</w:t>

--- a/pdf_generator/templates/template_for_patient.docx
+++ b/pdf_generator/templates/template_for_patient.docx
@@ -21,7 +21,7 @@
     <w:tbl>
       <w:tblPr/>
       <w:tblGrid>
-        <w:gridCol w:w="5272"/>
+        <w:gridCol w:w="4837"/>
       </w:tblGrid>
       <w:tr>
         <w:trPr>
@@ -30,7 +30,7 @@
         </w:trPr>
         <w:tc>
           <w:tcPr>
-            <w:tcW w:w="5272" w:type="dxa"/>
+            <w:tcW w:w="4837" w:type="dxa"/>
             <w:tcBorders>
               <w:top w:val="single" w:color="000000" w:sz="0"/>
               <w:left w:val="single" w:color="000000" w:sz="0"/>
@@ -67,7 +67,7 @@
                 <w:sz w:val="28"/>
                 <w:shd w:fill="auto" w:val="clear"/>
               </w:rPr>
-              <w:t xml:space="preserve">Начальнику {{patient_issue_place}} от гражданина - (ки){{citizenship}}</w:t>
+              <w:t xml:space="preserve">Начальнику {{patient_issue_place}} от гражданина - (ки) {{citizenship}}</w:t>
               <w:br/>
               <w:t xml:space="preserve">{{fio}},</w:t>
             </w:r>
@@ -116,7 +116,7 @@
         </w:trPr>
         <w:tc>
           <w:tcPr>
-            <w:tcW w:w="5272" w:type="dxa"/>
+            <w:tcW w:w="4837" w:type="dxa"/>
             <w:tcBorders>
               <w:top w:val="single" w:color="000000" w:sz="0"/>
               <w:left w:val="single" w:color="000000" w:sz="0"/>
@@ -192,6 +192,21 @@
     <w:p>
       <w:pPr>
         <w:spacing w:before="0" w:after="0" w:line="240"/>
+        <w:ind w:right="0" w:left="0" w:firstLine="0"/>
+        <w:jc w:val="center"/>
+        <w:rPr>
+          <w:rFonts w:ascii="Times New Roman" w:hAnsi="Times New Roman" w:cs="Times New Roman" w:eastAsia="Times New Roman"/>
+          <w:color w:val="000000"/>
+          <w:spacing w:val="0"/>
+          <w:position w:val="0"/>
+          <w:sz w:val="28"/>
+          <w:shd w:fill="auto" w:val="clear"/>
+        </w:rPr>
+      </w:pPr>
+    </w:p>
+    <w:p>
+      <w:pPr>
+        <w:spacing w:before="0" w:after="0" w:line="240"/>
         <w:ind w:right="288" w:left="0" w:firstLine="0"/>
         <w:jc w:val="left"/>
         <w:rPr>
@@ -344,6 +359,22 @@
       </w:pPr>
       <w:r>
         <w:rPr>
+          <w:rFonts w:ascii="Times New Roman" w:hAnsi="Times New Roman" w:cs="Times New Roman" w:eastAsia="Times New Roman"/>
+          <w:color w:val="auto"/>
+          <w:spacing w:val="0"/>
+          <w:position w:val="0"/>
+          <w:sz w:val="28"/>
+          <w:shd w:fill="auto" w:val="clear"/>
+        </w:rPr>
+        <w:t xml:space="preserve">На основании патента на работу серии {{patient_serial_number}}, выданного {{patient_date}} {{mvd_adress}}.</w:t>
+      </w:r>
+    </w:p>
+    <w:p>
+      <w:pPr>
+        <w:spacing w:before="0" w:after="0" w:line="240"/>
+        <w:ind w:right="430" w:left="0" w:firstLine="0"/>
+        <w:jc w:val="left"/>
+        <w:rPr>
           <w:rFonts w:ascii="Calibri" w:hAnsi="Calibri" w:cs="Calibri" w:eastAsia="Calibri"/>
           <w:color w:val="auto"/>
           <w:spacing w:val="0"/>
@@ -351,24 +382,28 @@
           <w:sz w:val="28"/>
           <w:shd w:fill="auto" w:val="clear"/>
         </w:rPr>
-        <w:t xml:space="preserve">На основании патента на работу серии {{patient_serial_number}}</w:t>
-      </w:r>
-      <w:r>
-        <w:rPr>
-          <w:rFonts w:ascii="Times New Roman" w:hAnsi="Times New Roman" w:cs="Times New Roman" w:eastAsia="Times New Roman"/>
-          <w:color w:val="auto"/>
-          <w:spacing w:val="0"/>
-          <w:position w:val="0"/>
-          <w:sz w:val="28"/>
-          <w:shd w:fill="auto" w:val="clear"/>
-        </w:rPr>
-        <w:t xml:space="preserve">, выданного {{patient_date}} {{patient_issue_place}}.</w:t>
-      </w:r>
-    </w:p>
-    <w:p>
-      <w:pPr>
-        <w:spacing w:before="0" w:after="0" w:line="240"/>
-        <w:ind w:right="430" w:left="0" w:firstLine="0"/>
+      </w:pPr>
+    </w:p>
+    <w:p>
+      <w:pPr>
+        <w:spacing w:before="0" w:after="0" w:line="240"/>
+        <w:ind w:right="0" w:left="0" w:firstLine="0"/>
+        <w:jc w:val="left"/>
+        <w:rPr>
+          <w:rFonts w:ascii="Times New Roman" w:hAnsi="Times New Roman" w:cs="Times New Roman" w:eastAsia="Times New Roman"/>
+          <w:color w:val="000000"/>
+          <w:spacing w:val="0"/>
+          <w:position w:val="0"/>
+          <w:sz w:val="28"/>
+          <w:u w:val="single"/>
+          <w:shd w:fill="auto" w:val="clear"/>
+        </w:rPr>
+      </w:pPr>
+    </w:p>
+    <w:p>
+      <w:pPr>
+        <w:spacing w:before="0" w:after="0" w:line="240"/>
+        <w:ind w:right="0" w:left="0" w:firstLine="0"/>
         <w:jc w:val="left"/>
         <w:rPr>
           <w:rFonts w:ascii="Calibri" w:hAnsi="Calibri" w:cs="Calibri" w:eastAsia="Calibri"/>
@@ -376,22 +411,6 @@
           <w:spacing w:val="0"/>
           <w:position w:val="0"/>
           <w:sz w:val="28"/>
-          <w:shd w:fill="auto" w:val="clear"/>
-        </w:rPr>
-      </w:pPr>
-    </w:p>
-    <w:p>
-      <w:pPr>
-        <w:spacing w:before="0" w:after="0" w:line="240"/>
-        <w:ind w:right="0" w:left="0" w:firstLine="0"/>
-        <w:jc w:val="left"/>
-        <w:rPr>
-          <w:rFonts w:ascii="Times New Roman" w:hAnsi="Times New Roman" w:cs="Times New Roman" w:eastAsia="Times New Roman"/>
-          <w:color w:val="000000"/>
-          <w:spacing w:val="0"/>
-          <w:position w:val="0"/>
-          <w:sz w:val="28"/>
-          <w:u w:val="single"/>
           <w:shd w:fill="auto" w:val="clear"/>
         </w:rPr>
       </w:pPr>

--- a/pdf_generator/templates/template_for_patient.docx
+++ b/pdf_generator/templates/template_for_patient.docx
@@ -366,7 +366,40 @@
           <w:sz w:val="28"/>
           <w:shd w:fill="auto" w:val="clear"/>
         </w:rPr>
-        <w:t xml:space="preserve">На основании патента на работу серии {{patient_serial_number}}, выданного {{patient_date}} {{mvd_adress}}.</w:t>
+        <w:t xml:space="preserve">На основании патента на работу серии {{patient_serial_number}}, выданного {{patient_date}} </w:t>
+      </w:r>
+      <w:r>
+        <w:rPr>
+          <w:rFonts w:ascii="Times New Roman" w:hAnsi="Times New Roman" w:cs="Times New Roman" w:eastAsia="Times New Roman"/>
+          <w:color w:val="000000"/>
+          <w:spacing w:val="0"/>
+          <w:position w:val="0"/>
+          <w:sz w:val="28"/>
+          <w:shd w:fill="auto" w:val="clear"/>
+        </w:rPr>
+        <w:t xml:space="preserve">{{</w:t>
+      </w:r>
+      <w:r>
+        <w:rPr>
+          <w:rFonts w:ascii="Times New Roman" w:hAnsi="Times New Roman" w:cs="Times New Roman" w:eastAsia="Times New Roman"/>
+          <w:color w:val="000000"/>
+          <w:spacing w:val="0"/>
+          <w:position w:val="0"/>
+          <w:sz w:val="28"/>
+          <w:shd w:fill="auto" w:val="clear"/>
+        </w:rPr>
+        <w:t xml:space="preserve">mvd_addres</w:t>
+      </w:r>
+      <w:r>
+        <w:rPr>
+          <w:rFonts w:ascii="Times New Roman" w:hAnsi="Times New Roman" w:cs="Times New Roman" w:eastAsia="Times New Roman"/>
+          <w:color w:val="000000"/>
+          <w:spacing w:val="0"/>
+          <w:position w:val="0"/>
+          <w:sz w:val="28"/>
+          <w:shd w:fill="auto" w:val="clear"/>
+        </w:rPr>
+        <w:t xml:space="preserve">}}.</w:t>
       </w:r>
     </w:p>
     <w:p>

--- a/pdf_generator/templates/template_for_patient.docx
+++ b/pdf_generator/templates/template_for_patient.docx
@@ -377,18 +377,18 @@
           <w:sz w:val="28"/>
           <w:shd w:fill="auto" w:val="clear"/>
         </w:rPr>
-        <w:t xml:space="preserve">{{</w:t>
-      </w:r>
-      <w:r>
-        <w:rPr>
-          <w:rFonts w:ascii="Times New Roman" w:hAnsi="Times New Roman" w:cs="Times New Roman" w:eastAsia="Times New Roman"/>
-          <w:color w:val="000000"/>
-          <w:spacing w:val="0"/>
-          <w:position w:val="0"/>
-          <w:sz w:val="28"/>
-          <w:shd w:fill="auto" w:val="clear"/>
-        </w:rPr>
-        <w:t xml:space="preserve">mvd_addres</w:t>
+        <w:t xml:space="preserve">{{mvd_adres</w:t>
+      </w:r>
+      <w:r>
+        <w:rPr>
+          <w:rFonts w:ascii="Times New Roman" w:hAnsi="Times New Roman" w:cs="Times New Roman" w:eastAsia="Times New Roman"/>
+          <w:color w:val="000000"/>
+          <w:spacing w:val="0"/>
+          <w:position w:val="0"/>
+          <w:sz w:val="28"/>
+          <w:shd w:fill="auto" w:val="clear"/>
+        </w:rPr>
+        <w:t xml:space="preserve">s</w:t>
       </w:r>
       <w:r>
         <w:rPr>

--- a/pdf_generator/templates/template_for_patient.docx
+++ b/pdf_generator/templates/template_for_patient.docx
@@ -67,7 +67,29 @@
                 <w:sz w:val="28"/>
                 <w:shd w:fill="auto" w:val="clear"/>
               </w:rPr>
-              <w:t xml:space="preserve">Начальнику {{patient_issue_place}} от гражданина - (ки) {{citizenship}}</w:t>
+              <w:t xml:space="preserve">Начальнику {{</w:t>
+            </w:r>
+            <w:r>
+              <w:rPr>
+                <w:rFonts w:ascii="Times New Roman" w:hAnsi="Times New Roman" w:cs="Times New Roman" w:eastAsia="Times New Roman"/>
+                <w:color w:val="000000"/>
+                <w:spacing w:val="0"/>
+                <w:position w:val="0"/>
+                <w:sz w:val="28"/>
+                <w:shd w:fill="auto" w:val="clear"/>
+              </w:rPr>
+              <w:t xml:space="preserve">mvd_adress</w:t>
+            </w:r>
+            <w:r>
+              <w:rPr>
+                <w:rFonts w:ascii="Times New Roman" w:hAnsi="Times New Roman" w:cs="Times New Roman" w:eastAsia="Times New Roman"/>
+                <w:color w:val="000000"/>
+                <w:spacing w:val="0"/>
+                <w:position w:val="0"/>
+                <w:sz w:val="28"/>
+                <w:shd w:fill="auto" w:val="clear"/>
+              </w:rPr>
+              <w:t xml:space="preserve">}} от гражданина - (ки) {{citizenship}}</w:t>
               <w:br/>
               <w:t xml:space="preserve">{{fio}},</w:t>
             </w:r>
@@ -377,18 +399,18 @@
           <w:sz w:val="28"/>
           <w:shd w:fill="auto" w:val="clear"/>
         </w:rPr>
-        <w:t xml:space="preserve">{{mvd_adres</w:t>
-      </w:r>
-      <w:r>
-        <w:rPr>
-          <w:rFonts w:ascii="Times New Roman" w:hAnsi="Times New Roman" w:cs="Times New Roman" w:eastAsia="Times New Roman"/>
-          <w:color w:val="000000"/>
-          <w:spacing w:val="0"/>
-          <w:position w:val="0"/>
-          <w:sz w:val="28"/>
-          <w:shd w:fill="auto" w:val="clear"/>
-        </w:rPr>
-        <w:t xml:space="preserve">s</w:t>
+        <w:t xml:space="preserve">{{</w:t>
+      </w:r>
+      <w:r>
+        <w:rPr>
+          <w:rFonts w:ascii="Times New Roman" w:hAnsi="Times New Roman" w:cs="Times New Roman" w:eastAsia="Times New Roman"/>
+          <w:color w:val="000000"/>
+          <w:spacing w:val="0"/>
+          <w:position w:val="0"/>
+          <w:sz w:val="28"/>
+          <w:shd w:fill="auto" w:val="clear"/>
+        </w:rPr>
+        <w:t xml:space="preserve">patient_issue_place</w:t>
       </w:r>
       <w:r>
         <w:rPr>

--- a/pdf_generator/templates/template_for_patient.docx
+++ b/pdf_generator/templates/template_for_patient.docx
@@ -21,7 +21,7 @@
     <w:tbl>
       <w:tblPr/>
       <w:tblGrid>
-        <w:gridCol w:w="4837"/>
+        <w:gridCol w:w="4372"/>
       </w:tblGrid>
       <w:tr>
         <w:trPr>
@@ -30,7 +30,7 @@
         </w:trPr>
         <w:tc>
           <w:tcPr>
-            <w:tcW w:w="4837" w:type="dxa"/>
+            <w:tcW w:w="4372" w:type="dxa"/>
             <w:tcBorders>
               <w:top w:val="single" w:color="000000" w:sz="0"/>
               <w:left w:val="single" w:color="000000" w:sz="0"/>
@@ -67,29 +67,7 @@
                 <w:sz w:val="28"/>
                 <w:shd w:fill="auto" w:val="clear"/>
               </w:rPr>
-              <w:t xml:space="preserve">Начальнику {{</w:t>
-            </w:r>
-            <w:r>
-              <w:rPr>
-                <w:rFonts w:ascii="Times New Roman" w:hAnsi="Times New Roman" w:cs="Times New Roman" w:eastAsia="Times New Roman"/>
-                <w:color w:val="000000"/>
-                <w:spacing w:val="0"/>
-                <w:position w:val="0"/>
-                <w:sz w:val="28"/>
-                <w:shd w:fill="auto" w:val="clear"/>
-              </w:rPr>
-              <w:t xml:space="preserve">mvd_adress</w:t>
-            </w:r>
-            <w:r>
-              <w:rPr>
-                <w:rFonts w:ascii="Times New Roman" w:hAnsi="Times New Roman" w:cs="Times New Roman" w:eastAsia="Times New Roman"/>
-                <w:color w:val="000000"/>
-                <w:spacing w:val="0"/>
-                <w:position w:val="0"/>
-                <w:sz w:val="28"/>
-                <w:shd w:fill="auto" w:val="clear"/>
-              </w:rPr>
-              <w:t xml:space="preserve">}} от гражданина - (ки) {{citizenship}}</w:t>
+              <w:t xml:space="preserve">Начальнику {{mvd_adress}} от гражданина - (ки) {{citizenship}}</w:t>
               <w:br/>
               <w:t xml:space="preserve">{{fio}},</w:t>
             </w:r>
@@ -138,7 +116,7 @@
         </w:trPr>
         <w:tc>
           <w:tcPr>
-            <w:tcW w:w="4837" w:type="dxa"/>
+            <w:tcW w:w="4372" w:type="dxa"/>
             <w:tcBorders>
               <w:top w:val="single" w:color="000000" w:sz="0"/>
               <w:left w:val="single" w:color="000000" w:sz="0"/>
@@ -399,29 +377,7 @@
           <w:sz w:val="28"/>
           <w:shd w:fill="auto" w:val="clear"/>
         </w:rPr>
-        <w:t xml:space="preserve">{{</w:t>
-      </w:r>
-      <w:r>
-        <w:rPr>
-          <w:rFonts w:ascii="Times New Roman" w:hAnsi="Times New Roman" w:cs="Times New Roman" w:eastAsia="Times New Roman"/>
-          <w:color w:val="000000"/>
-          <w:spacing w:val="0"/>
-          <w:position w:val="0"/>
-          <w:sz w:val="28"/>
-          <w:shd w:fill="auto" w:val="clear"/>
-        </w:rPr>
-        <w:t xml:space="preserve">patient_issue_place</w:t>
-      </w:r>
-      <w:r>
-        <w:rPr>
-          <w:rFonts w:ascii="Times New Roman" w:hAnsi="Times New Roman" w:cs="Times New Roman" w:eastAsia="Times New Roman"/>
-          <w:color w:val="000000"/>
-          <w:spacing w:val="0"/>
-          <w:position w:val="0"/>
-          <w:sz w:val="28"/>
-          <w:shd w:fill="auto" w:val="clear"/>
-        </w:rPr>
-        <w:t xml:space="preserve">}}.</w:t>
+        <w:t xml:space="preserve">{{patient_issue_place}}.</w:t>
       </w:r>
     </w:p>
     <w:p>
